--- a/Documentation/Sprint 2/Black Box Tests.docx
+++ b/Documentation/Sprint 2/Black Box Tests.docx
@@ -11,7 +11,6 @@
       <w:tblPr>
         <w:tblStyle w:val="TableGrid"/>
         <w:tblW w:w="0" w:type="auto"/>
-        <w:tblInd w:w="0" w:type="dxa"/>
         <w:tblLook w:val="04A0" w:firstRow="1" w:lastRow="0" w:firstColumn="1" w:lastColumn="0" w:noHBand="0" w:noVBand="1"/>
       </w:tblPr>
       <w:tblGrid>
@@ -323,7 +322,6 @@
         </w:tc>
       </w:tr>
     </w:tbl>
-    <w:p/>
     <w:p>
       <w:r>
         <w:t>TESTS</w:t>
@@ -338,7 +336,10 @@
         </w:numPr>
       </w:pPr>
       <w:r>
-        <w:t>Open Share Worth = 3; Current Share Worth = a</w:t>
+        <w:t>Open Share Wo</w:t>
+      </w:r>
+      <w:r>
+        <w:t>rth = 3; Current Share Worth =-1</w:t>
       </w:r>
     </w:p>
     <w:p>
@@ -362,34 +363,9 @@
         </w:numPr>
       </w:pPr>
       <w:r>
-        <w:t>Open Share Worth = null; Current Share Worth = 500</w:t>
+        <w:t>Open Share Worth = 50; Current Share Worth = 50</w:t>
       </w:r>
     </w:p>
-    <w:p>
-      <w:pPr>
-        <w:pStyle w:val="ListParagraph"/>
-        <w:numPr>
-          <w:ilvl w:val="0"/>
-          <w:numId w:val="1"/>
-        </w:numPr>
-      </w:pPr>
-      <w:r>
-        <w:t>Open Share Worth = 99; Current Share Worth = null</w:t>
-      </w:r>
-    </w:p>
-    <w:p>
-      <w:pPr>
-        <w:pStyle w:val="ListParagraph"/>
-        <w:numPr>
-          <w:ilvl w:val="0"/>
-          <w:numId w:val="1"/>
-        </w:numPr>
-      </w:pPr>
-      <w:r>
-        <w:t>Open Share Worth = 50; Current Share Worth = 50</w:t>
-      </w:r>
-    </w:p>
-    <w:p/>
     <w:p>
       <w:r>
         <w:t>Black Box Tests for Price Rise User Story</w:t>
@@ -399,7 +375,6 @@
       <w:tblPr>
         <w:tblStyle w:val="TableGrid"/>
         <w:tblW w:w="0" w:type="auto"/>
-        <w:tblInd w:w="0" w:type="dxa"/>
         <w:tblLook w:val="04A0" w:firstRow="1" w:lastRow="0" w:firstColumn="1" w:lastColumn="0" w:noHBand="0" w:noVBand="1"/>
       </w:tblPr>
       <w:tblGrid>
@@ -711,7 +686,6 @@
         </w:tc>
       </w:tr>
     </w:tbl>
-    <w:p/>
     <w:p>
       <w:r>
         <w:t>TESTS</w:t>
@@ -726,7 +700,10 @@
         </w:numPr>
       </w:pPr>
       <w:r>
-        <w:t>Open Share Worth = 3; Current Share Worth = a</w:t>
+        <w:t>Open Share Wo</w:t>
+      </w:r>
+      <w:r>
+        <w:t>rth = 3; Current Share Worth =-1</w:t>
       </w:r>
     </w:p>
     <w:p>
@@ -750,36 +727,54 @@
         </w:numPr>
       </w:pPr>
       <w:r>
-        <w:t>Open Share Worth = null; Current Share Worth = 500</w:t>
+        <w:t>Open Share Worth = 50; Current Share Worth = 50</w:t>
       </w:r>
     </w:p>
     <w:p>
-      <w:pPr>
-        <w:pStyle w:val="ListParagraph"/>
-        <w:numPr>
-          <w:ilvl w:val="0"/>
-          <w:numId w:val="2"/>
-        </w:numPr>
-      </w:pPr>
-      <w:r>
-        <w:t>Open Share Worth = 99; Current Share Worth = null</w:t>
-      </w:r>
-    </w:p>
-    <w:p>
-      <w:pPr>
-        <w:pStyle w:val="ListParagraph"/>
-        <w:numPr>
-          <w:ilvl w:val="0"/>
-          <w:numId w:val="2"/>
-        </w:numPr>
-      </w:pPr>
-      <w:r>
-        <w:t>Open Share Worth = 50; Current Share Worth = 50</w:t>
-      </w:r>
-    </w:p>
-    <w:p>
+      <w:proofErr w:type="gramStart"/>
+      <w:r>
+        <w:t>Plummet</w:t>
+      </w:r>
+      <w:proofErr w:type="gramEnd"/>
+      <w:r>
+        <w:t xml:space="preserve"> Tests</w:t>
+      </w:r>
+      <w:r>
+        <w:br/>
+        <w:t>1. Open Share Worth = 100; Current Share Worth = 80</w:t>
+      </w:r>
+      <w:r>
+        <w:br/>
+        <w:t>2. Open Share Worth = 100; Current Share Worth = 80.1</w:t>
+      </w:r>
+      <w:r>
+        <w:br/>
+        <w:t>2. Open Share Worth = 100; Current Share Worth = 79.9</w:t>
+      </w:r>
+      <w:r>
+        <w:br/>
+      </w:r>
+      <w:r>
+        <w:br/>
+        <w:t>Rocketed Tests</w:t>
+      </w:r>
+      <w:r>
+        <w:br/>
+        <w:t>1. Open Share Worth = 100; Current Share Worth = 110</w:t>
+      </w:r>
+      <w:r>
+        <w:br/>
+        <w:t>2. Open Share Worth = 100; Current Share Worth = 110.1</w:t>
+      </w:r>
+      <w:r>
+        <w:br/>
+        <w:t>3. Open Share Wor</w:t>
+      </w:r>
       <w:bookmarkStart w:id="0" w:name="_GoBack"/>
       <w:bookmarkEnd w:id="0"/>
+      <w:r>
+        <w:t>th = 100; Current Share Worth = 109.9</w:t>
+      </w:r>
     </w:p>
     <w:sectPr>
       <w:pgSz w:w="11906" w:h="16838"/>
@@ -1296,6 +1291,7 @@
       <w:rFonts w:eastAsia="Times New Roman" w:cs="Times New Roman"/>
     </w:rPr>
     <w:tblPr>
+      <w:tblInd w:w="0" w:type="dxa"/>
       <w:tblBorders>
         <w:top w:val="single" w:sz="4" w:space="0" w:color="auto"/>
         <w:left w:val="single" w:sz="4" w:space="0" w:color="auto"/>
@@ -1529,6 +1525,7 @@
       <w:rFonts w:eastAsia="Times New Roman" w:cs="Times New Roman"/>
     </w:rPr>
     <w:tblPr>
+      <w:tblInd w:w="0" w:type="dxa"/>
       <w:tblBorders>
         <w:top w:val="single" w:sz="4" w:space="0" w:color="auto"/>
         <w:left w:val="single" w:sz="4" w:space="0" w:color="auto"/>
